--- a/PROYECTO/Memoria-AdriánHernandoGavilán.docx
+++ b/PROYECTO/Memoria-AdriánHernandoGavilán.docx
@@ -1444,7 +1444,27 @@
                 <w:sz w:val="24"/>
                 <w:szCs w:val="24"/>
               </w:rPr>
-              <w:t>Recursos software</w:t>
+              <w:t>Recurs</w:t>
+            </w:r>
+            <w:r>
+              <w:rPr>
+                <w:rStyle w:val="Hipervnculo"/>
+                <w:rFonts w:ascii="Arial" w:hAnsi="Arial" w:cs="Arial"/>
+                <w:noProof/>
+                <w:sz w:val="24"/>
+                <w:szCs w:val="24"/>
+              </w:rPr>
+              <w:t>o</w:t>
+            </w:r>
+            <w:r>
+              <w:rPr>
+                <w:rStyle w:val="Hipervnculo"/>
+                <w:rFonts w:ascii="Arial" w:hAnsi="Arial" w:cs="Arial"/>
+                <w:noProof/>
+                <w:sz w:val="24"/>
+                <w:szCs w:val="24"/>
+              </w:rPr>
+              <w:t>s software</w:t>
             </w:r>
             <w:r>
               <w:rPr>
@@ -1811,7 +1831,35 @@
                 <w:sz w:val="24"/>
                 <w:szCs w:val="24"/>
               </w:rPr>
-              <w:t>TECNOLOGÍAS</w:t>
+              <w:t>TECNOLO</w:t>
+            </w:r>
+            <w:r>
+              <w:rPr>
+                <w:rStyle w:val="Hipervnculo"/>
+                <w:rFonts w:ascii="Arial" w:hAnsi="Arial" w:cs="Arial"/>
+                <w:b/>
+                <w:bCs/>
+                <w:i/>
+                <w:iCs/>
+                <w:noProof/>
+                <w:sz w:val="24"/>
+                <w:szCs w:val="24"/>
+              </w:rPr>
+              <w:t>G</w:t>
+            </w:r>
+            <w:r>
+              <w:rPr>
+                <w:rStyle w:val="Hipervnculo"/>
+                <w:rFonts w:ascii="Arial" w:hAnsi="Arial" w:cs="Arial"/>
+                <w:b/>
+                <w:bCs/>
+                <w:i/>
+                <w:iCs/>
+                <w:noProof/>
+                <w:sz w:val="24"/>
+                <w:szCs w:val="24"/>
+              </w:rPr>
+              <w:t>ÍAS</w:t>
             </w:r>
             <w:r>
               <w:rPr>
@@ -3120,7 +3168,23 @@
           <w:sz w:val="24"/>
           <w:szCs w:val="24"/>
         </w:rPr>
-        <w:t xml:space="preserve">, una aplicación enmarcada en el Ciclo de </w:t>
+        <w:t>, una aplicación</w:t>
+      </w:r>
+      <w:r>
+        <w:rPr>
+          <w:rFonts w:ascii="Arial" w:hAnsi="Arial" w:cs="Arial"/>
+          <w:sz w:val="24"/>
+          <w:szCs w:val="24"/>
+        </w:rPr>
+        <w:t xml:space="preserve"> web</w:t>
+      </w:r>
+      <w:r>
+        <w:rPr>
+          <w:rFonts w:ascii="Arial" w:hAnsi="Arial" w:cs="Arial"/>
+          <w:sz w:val="24"/>
+          <w:szCs w:val="24"/>
+        </w:rPr>
+        <w:t xml:space="preserve"> enmarcada en el Ciclo de </w:t>
       </w:r>
       <w:r>
         <w:rPr>
@@ -3292,25 +3356,7 @@
             <w:sz w:val="24"/>
             <w:szCs w:val="24"/>
           </w:rPr>
-          <w:t>https://dev</w:t>
-        </w:r>
-        <w:r>
-          <w:rPr>
-            <w:rStyle w:val="Hipervnculo"/>
-            <w:rFonts w:ascii="Arial" w:hAnsi="Arial" w:cs="Arial"/>
-            <w:sz w:val="24"/>
-            <w:szCs w:val="24"/>
-          </w:rPr>
-          <w:t>a</w:t>
-        </w:r>
-        <w:r>
-          <w:rPr>
-            <w:rStyle w:val="Hipervnculo"/>
-            <w:rFonts w:ascii="Arial" w:hAnsi="Arial" w:cs="Arial"/>
-            <w:sz w:val="24"/>
-            <w:szCs w:val="24"/>
-          </w:rPr>
-          <w:t>drian.es/</w:t>
+          <w:t>https://devadrian.es/</w:t>
         </w:r>
       </w:hyperlink>
     </w:p>
@@ -17884,7 +17930,7 @@
             <w:noProof/>
           </w:rPr>
           <w:pict w14:anchorId="6185C6AA">
-            <v:group id="Grupo 1" o:spid="_x0000_s2049" style="position:absolute;margin-left:-162.4pt;margin-top:0;width:34.4pt;height:56.45pt;z-index:251658240;mso-position-horizontal:right;mso-position-horizontal-relative:margin;mso-position-vertical:bottom;mso-position-vertical-relative:page" coordorigin="1743,14699" coordsize="688,1129" o:gfxdata="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">
+            <v:group id="Grupo 1" o:spid="_x0000_s2049" style="position:absolute;margin-left:-179.2pt;margin-top:0;width:34.4pt;height:56.45pt;z-index:251658240;mso-position-horizontal:right;mso-position-horizontal-relative:margin;mso-position-vertical:bottom;mso-position-vertical-relative:page" coordorigin="1743,14699" coordsize="688,1129" o:gfxdata="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">
               <v:shapetype id="_x0000_t32" coordsize="21600,21600" o:spt="32" o:oned="t" path="m,l21600,21600e" filled="f">
                 <v:path arrowok="t" fillok="f" o:connecttype="none"/>
                 <o:lock v:ext="edit" shapetype="t"/>
